--- a/HW2/Heap Sort 流程圖、學習歷程與文字說明.docx
+++ b/HW2/Heap Sort 流程圖、學習歷程與文字說明.docx
@@ -263,20 +263,13 @@
         <w:br w:type="page"/>
       </w:r>
     </w:p>
+    <w:p/>
     <w:p>
-      <w:pPr>
-        <w:rPr>
-          <w:rFonts w:hint="eastAsia"/>
-        </w:rPr>
-      </w:pPr>
-      <w:bookmarkStart w:id="0" w:name="_GoBack"/>
-      <w:bookmarkEnd w:id="0"/>
       <w:r>
         <w:rPr>
           <w:rFonts w:hint="eastAsia"/>
           <w:noProof/>
         </w:rPr>
-        <w:lastRenderedPageBreak/>
         <w:drawing>
           <wp:anchor distT="0" distB="0" distL="114300" distR="114300" simplePos="0" relativeHeight="251663360" behindDoc="0" locked="0" layoutInCell="1" allowOverlap="1">
             <wp:simplePos x="0" y="0"/>
@@ -408,6 +401,53 @@
           </wp:anchor>
         </w:drawing>
       </w:r>
+      <w:r>
+        <w:rPr>
+          <w:rFonts w:hint="eastAsia"/>
+        </w:rPr>
+        <w:t>學習與參考資料</w:t>
+      </w:r>
+    </w:p>
+    <w:p>
+      <w:r>
+        <w:rPr>
+          <w:rFonts w:hint="eastAsia"/>
+        </w:rPr>
+        <w:t>老師上課</w:t>
+      </w:r>
+      <w:r>
+        <w:rPr>
+          <w:rFonts w:hint="eastAsia"/>
+        </w:rPr>
+        <w:t>ppt</w:t>
+      </w:r>
+    </w:p>
+    <w:p>
+      <w:hyperlink r:id="rId10" w:history="1">
+        <w:r>
+          <w:rPr>
+            <w:rStyle w:val="a3"/>
+          </w:rPr>
+          <w:t>http://notepad.yehyeh.net/Content/Algorithm/Sort/Heap/Heap.php</w:t>
+        </w:r>
+      </w:hyperlink>
+    </w:p>
+    <w:p>
+      <w:pPr>
+        <w:rPr>
+          <w:rFonts w:hint="eastAsia"/>
+        </w:rPr>
+      </w:pPr>
+      <w:hyperlink r:id="rId11" w:history="1">
+        <w:r>
+          <w:rPr>
+            <w:rStyle w:val="a3"/>
+          </w:rPr>
+          <w:t>https://algorithm.yuanbin.me/zh-tw/basics_data_structure/heap.html</w:t>
+        </w:r>
+      </w:hyperlink>
+      <w:bookmarkStart w:id="0" w:name="_GoBack"/>
+      <w:bookmarkEnd w:id="0"/>
     </w:p>
     <w:sectPr>
       <w:pgSz w:w="11906" w:h="16838"/>
@@ -842,6 +882,18 @@
     <w:semiHidden/>
     <w:unhideWhenUsed/>
   </w:style>
+  <w:style w:type="character" w:styleId="a3">
+    <w:name w:val="Hyperlink"/>
+    <w:basedOn w:val="a0"/>
+    <w:uiPriority w:val="99"/>
+    <w:semiHidden/>
+    <w:unhideWhenUsed/>
+    <w:rsid w:val="001920B9"/>
+    <w:rPr>
+      <w:color w:val="0000FF"/>
+      <w:u w:val="single"/>
+    </w:rPr>
+  </w:style>
 </w:styles>
 </file>
 
